--- a/documents/template_prices.docx
+++ b/documents/template_prices.docx
@@ -1,154 +1,81 @@
 
 <file path=word/document.xml><?xml version="1.0" encoding="utf-8"?>
-<w:document xmlns:wpc="http://schemas.microsoft.com/office/word/2010/wordprocessingCanvas" xmlns:cx="http://schemas.microsoft.com/office/drawing/2014/chartex" xmlns:cx1="http://schemas.microsoft.com/office/drawing/2015/9/8/chartex" xmlns:cx2="http://schemas.microsoft.com/office/drawing/2015/10/21/chartex" xmlns:cx3="http://schemas.microsoft.com/office/drawing/2016/5/9/chartex" xmlns:cx4="http://schemas.microsoft.com/office/drawing/2016/5/10/chartex" xmlns:cx5="http://schemas.microsoft.com/office/drawing/2016/5/11/chartex" xmlns:cx6="http://schemas.microsoft.com/office/drawing/2016/5/12/chartex" xmlns:cx7="http://schemas.microsoft.com/office/drawing/2016/5/13/chartex" xmlns:cx8="http://schemas.microsoft.com/office/drawing/2016/5/14/chartex" xmlns:mc="http://schemas.openxmlformats.org/markup-compatibility/2006" xmlns:aink="http://schemas.microsoft.com/office/drawing/2016/ink" xmlns:am3d="http://schemas.microsoft.com/office/drawing/2017/model3d" xmlns:o="urn:schemas-microsoft-com:office:office" xmlns:oel="http://schemas.microsoft.com/office/2019/extlst" xmlns:r="http://schemas.openxmlformats.org/officeDocument/2006/relationships" xmlns:m="http://schemas.openxmlformats.org/officeDocument/2006/math" xmlns:v="urn:schemas-microsoft-com:vml" xmlns:wp14="http://schemas.microsoft.com/office/word/2010/wordprocessingDrawing" xmlns:wp="http://schemas.openxmlformats.org/drawingml/2006/wordprocessingDrawing" xmlns:w10="urn:schemas-microsoft-com:office:word" xmlns:w="http://schemas.openxmlformats.org/wordprocessingml/2006/main" xmlns:w14="http://schemas.microsoft.com/office/word/2010/wordml" xmlns:w15="http://schemas.microsoft.com/office/word/2012/wordml" xmlns:w16cex="http://schemas.microsoft.com/office/word/2018/wordml/cex" xmlns:w16cid="http://schemas.microsoft.com/office/word/2016/wordml/cid" xmlns:w16="http://schemas.microsoft.com/office/word/2018/wordml" xmlns:w16sdtdh="http://schemas.microsoft.com/office/word/2020/wordml/sdtdatahash" xmlns:w16se="http://schemas.microsoft.com/office/word/2015/wordml/symex" xmlns:wpg="http://schemas.microsoft.com/office/word/2010/wordprocessingGroup" xmlns:wpi="http://schemas.microsoft.com/office/word/2010/wordprocessingInk" xmlns:wne="http://schemas.microsoft.com/office/word/2006/wordml" xmlns:wps="http://schemas.microsoft.com/office/word/2010/wordprocessingShape" mc:Ignorable="w14 w15 w16se w16cid w16 w16cex w16sdtdh wp14">
+<w:document xmlns:wpc="http://schemas.microsoft.com/office/word/2010/wordprocessingCanvas" xmlns:cx="http://schemas.microsoft.com/office/drawing/2014/chartex" xmlns:cx1="http://schemas.microsoft.com/office/drawing/2015/9/8/chartex" xmlns:cx2="http://schemas.microsoft.com/office/drawing/2015/10/21/chartex" xmlns:cx3="http://schemas.microsoft.com/office/drawing/2016/5/9/chartex" xmlns:cx4="http://schemas.microsoft.com/office/drawing/2016/5/10/chartex" xmlns:cx5="http://schemas.microsoft.com/office/drawing/2016/5/11/chartex" xmlns:cx6="http://schemas.microsoft.com/office/drawing/2016/5/12/chartex" xmlns:cx7="http://schemas.microsoft.com/office/drawing/2016/5/13/chartex" xmlns:cx8="http://schemas.microsoft.com/office/drawing/2016/5/14/chartex" xmlns:mc="http://schemas.openxmlformats.org/markup-compatibility/2006" xmlns:aink="http://schemas.microsoft.com/office/drawing/2016/ink" xmlns:am3d="http://schemas.microsoft.com/office/drawing/2017/model3d" xmlns:o="urn:schemas-microsoft-com:office:office" xmlns:oel="http://schemas.microsoft.com/office/2019/extlst" xmlns:r="http://schemas.openxmlformats.org/officeDocument/2006/relationships" xmlns:m="http://schemas.openxmlformats.org/officeDocument/2006/math" xmlns:v="urn:schemas-microsoft-com:vml" xmlns:wp14="http://schemas.microsoft.com/office/word/2010/wordprocessingDrawing" xmlns:wp="http://schemas.openxmlformats.org/drawingml/2006/wordprocessingDrawing" xmlns:w10="urn:schemas-microsoft-com:office:word" xmlns:w="http://schemas.openxmlformats.org/wordprocessingml/2006/main" xmlns:w14="http://schemas.microsoft.com/office/word/2010/wordml" xmlns:w15="http://schemas.microsoft.com/office/word/2012/wordml" xmlns:w16cex="http://schemas.microsoft.com/office/word/2018/wordml/cex" xmlns:w16cid="http://schemas.microsoft.com/office/word/2016/wordml/cid" xmlns:w16="http://schemas.microsoft.com/office/word/2018/wordml" xmlns:w16du="http://schemas.microsoft.com/office/word/2023/wordml/word16du" xmlns:w16sdtdh="http://schemas.microsoft.com/office/word/2020/wordml/sdtdatahash" xmlns:w16sdtfl="http://schemas.microsoft.com/office/word/2024/wordml/sdtformatlock" xmlns:w16se="http://schemas.microsoft.com/office/word/2015/wordml/symex" xmlns:wpg="http://schemas.microsoft.com/office/word/2010/wordprocessingGroup" xmlns:wpi="http://schemas.microsoft.com/office/word/2010/wordprocessingInk" xmlns:wne="http://schemas.microsoft.com/office/word/2006/wordml" xmlns:wps="http://schemas.microsoft.com/office/word/2010/wordprocessingShape" mc:Ignorable="w14 w15 w16se w16cid w16 w16cex w16sdtdh w16sdtfl w16du wp14">
   <w:body>
     <w:tbl>
       <w:tblPr>
         <w:tblStyle w:val="ac"/>
-        <w:tblpPr w:leftFromText="180" w:rightFromText="180" w:vertAnchor="text" w:horzAnchor="margin" w:tblpY="-292"/>
+        <w:tblpPr w:leftFromText="180" w:rightFromText="180" w:vertAnchor="text" w:horzAnchor="margin" w:tblpXSpec="center" w:tblpY="231"/>
         <w:tblW w:w="0" w:type="auto"/>
         <w:tblLook w:val="04A0" w:firstRow="1" w:lastRow="0" w:firstColumn="1" w:lastColumn="0" w:noHBand="0" w:noVBand="1"/>
       </w:tblPr>
       <w:tblGrid>
-        <w:gridCol w:w="3243"/>
-        <w:gridCol w:w="3051"/>
-        <w:gridCol w:w="3051"/>
+        <w:gridCol w:w="3964"/>
+        <w:gridCol w:w="3969"/>
       </w:tblGrid>
       <w:tr>
         <w:trPr>
-          <w:trHeight w:val="1123"/>
+          <w:cantSplit/>
+          <w:trHeight w:val="274"/>
         </w:trPr>
         <w:tc>
           <w:tcPr>
-            <w:tcW w:w="3211" w:type="dxa"/>
+            <w:tcW w:w="3964" w:type="dxa"/>
             <w:vAlign w:val="center"/>
           </w:tcPr>
           <w:p>
             <w:pPr>
               <w:jc w:val="center"/>
               <w:rPr>
-                <w:rFonts w:ascii="Object Sans Heavy" w:hAnsi="Object Sans Heavy"/>
-                <w:b/>
-                <w:bCs/>
-                <w:sz w:val="28"/>
-                <w:szCs w:val="28"/>
                 <w:lang w:val="en-US"/>
               </w:rPr>
             </w:pPr>
             <w:r>
               <w:rPr>
-                <w:rFonts w:ascii="Object Sans" w:hAnsi="Object Sans"/>
                 <w:lang w:val="en-US"/>
               </w:rPr>
-              <w:t>{#products}</w:t>
-            </w:r>
-            <w:r>
-              <w:rPr>
-                <w:rFonts w:ascii="Object Sans Heavy" w:hAnsi="Object Sans Heavy"/>
-                <w:b/>
-                <w:bCs/>
-                <w:sz w:val="28"/>
-                <w:szCs w:val="28"/>
+              <w:t>{</w:t>
+            </w:r>
+            <w:r>
+              <w:rPr>
                 <w:lang w:val="en-US"/>
               </w:rPr>
-              <w:t>{</w:t>
-            </w:r>
-            <w:r>
-              <w:rPr>
-                <w:rFonts w:ascii="Object Sans Heavy" w:hAnsi="Object Sans Heavy"/>
-                <w:b/>
-                <w:bCs/>
-                <w:sz w:val="28"/>
-                <w:szCs w:val="28"/>
+              <w:t>#</w:t>
+            </w:r>
+            <w:r>
+              <w:rPr>
                 <w:lang w:val="en-US"/>
               </w:rPr>
-              <w:t>col1_</w:t>
-            </w:r>
-            <w:r>
-              <w:rPr>
-                <w:rFonts w:ascii="Object Sans Heavy" w:hAnsi="Object Sans Heavy"/>
-                <w:b/>
-                <w:bCs/>
-                <w:sz w:val="28"/>
-                <w:szCs w:val="28"/>
-                <w:lang w:val="en-US"/>
-              </w:rPr>
-              <w:t>name}</w:t>
+              <w:t>products}{col1_category}</w:t>
             </w:r>
           </w:p>
         </w:tc>
         <w:tc>
           <w:tcPr>
-            <w:tcW w:w="3067" w:type="dxa"/>
+            <w:tcW w:w="3969" w:type="dxa"/>
             <w:vAlign w:val="center"/>
           </w:tcPr>
           <w:p>
             <w:pPr>
               <w:jc w:val="center"/>
-              <w:rPr>
-                <w:rFonts w:ascii="Object Sans" w:hAnsi="Object Sans"/>
-              </w:rPr>
             </w:pPr>
             <w:r>
               <w:rPr>
-                <w:rFonts w:ascii="Object Sans Heavy" w:hAnsi="Object Sans Heavy"/>
-                <w:b/>
-                <w:bCs/>
-                <w:sz w:val="28"/>
-                <w:szCs w:val="28"/>
                 <w:lang w:val="en-US"/>
               </w:rPr>
-              <w:t>{</w:t>
-            </w:r>
-            <w:r>
-              <w:rPr>
-                <w:rFonts w:ascii="Object Sans Heavy" w:hAnsi="Object Sans Heavy"/>
-                <w:b/>
-                <w:bCs/>
-                <w:sz w:val="28"/>
-                <w:szCs w:val="28"/>
-                <w:lang w:val="en-US"/>
-              </w:rPr>
-              <w:t>col</w:t>
-            </w:r>
-            <w:r>
-              <w:rPr>
-                <w:rFonts w:ascii="Object Sans Heavy" w:hAnsi="Object Sans Heavy"/>
-                <w:b/>
-                <w:bCs/>
-                <w:sz w:val="28"/>
-                <w:szCs w:val="28"/>
-                <w:lang w:val="en-US"/>
-              </w:rPr>
-              <w:t>2</w:t>
-            </w:r>
-            <w:r>
-              <w:rPr>
-                <w:rFonts w:ascii="Object Sans Heavy" w:hAnsi="Object Sans Heavy"/>
-                <w:b/>
-                <w:bCs/>
-                <w:sz w:val="28"/>
-                <w:szCs w:val="28"/>
-                <w:lang w:val="en-US"/>
-              </w:rPr>
-              <w:t>_</w:t>
-            </w:r>
-            <w:r>
-              <w:rPr>
-                <w:rFonts w:ascii="Object Sans Heavy" w:hAnsi="Object Sans Heavy"/>
-                <w:b/>
-                <w:bCs/>
-                <w:sz w:val="28"/>
-                <w:szCs w:val="28"/>
-                <w:lang w:val="en-US"/>
-              </w:rPr>
-              <w:t>name}</w:t>
+              <w:t>{col2_category}</w:t>
             </w:r>
           </w:p>
         </w:tc>
+      </w:tr>
+      <w:tr>
+        <w:trPr>
+          <w:cantSplit/>
+          <w:trHeight w:val="966"/>
+        </w:trPr>
         <w:tc>
           <w:tcPr>
-            <w:tcW w:w="3067" w:type="dxa"/>
+            <w:tcW w:w="3964" w:type="dxa"/>
             <w:vAlign w:val="center"/>
           </w:tcPr>
           <w:p>
@@ -160,82 +87,67 @@
             </w:pPr>
             <w:r>
               <w:rPr>
-                <w:rFonts w:ascii="Object Sans Heavy" w:hAnsi="Object Sans Heavy"/>
-                <w:b/>
-                <w:bCs/>
-                <w:sz w:val="28"/>
-                <w:szCs w:val="28"/>
+                <w:rFonts w:ascii="Object Sans" w:hAnsi="Object Sans"/>
+                <w:sz w:val="32"/>
+                <w:szCs w:val="32"/>
                 <w:lang w:val="en-US"/>
               </w:rPr>
-              <w:t>{</w:t>
-            </w:r>
-            <w:r>
-              <w:rPr>
-                <w:rFonts w:ascii="Object Sans Heavy" w:hAnsi="Object Sans Heavy"/>
-                <w:b/>
-                <w:bCs/>
-                <w:sz w:val="28"/>
-                <w:szCs w:val="28"/>
+              <w:t>{col1_name}</w:t>
+            </w:r>
+          </w:p>
+        </w:tc>
+        <w:tc>
+          <w:tcPr>
+            <w:tcW w:w="3969" w:type="dxa"/>
+            <w:vAlign w:val="center"/>
+          </w:tcPr>
+          <w:p>
+            <w:pPr>
+              <w:jc w:val="center"/>
+            </w:pPr>
+            <w:r>
+              <w:rPr>
+                <w:rFonts w:ascii="Object Sans" w:hAnsi="Object Sans"/>
+                <w:sz w:val="32"/>
+                <w:szCs w:val="32"/>
                 <w:lang w:val="en-US"/>
               </w:rPr>
-              <w:t>col</w:t>
-            </w:r>
-            <w:r>
-              <w:rPr>
-                <w:rFonts w:ascii="Object Sans Heavy" w:hAnsi="Object Sans Heavy"/>
-                <w:b/>
-                <w:bCs/>
-                <w:sz w:val="28"/>
-                <w:szCs w:val="28"/>
+              <w:t>{col</w:t>
+            </w:r>
+            <w:r>
+              <w:rPr>
+                <w:rFonts w:ascii="Object Sans" w:hAnsi="Object Sans"/>
+                <w:sz w:val="32"/>
+                <w:szCs w:val="32"/>
                 <w:lang w:val="en-US"/>
               </w:rPr>
-              <w:t>3</w:t>
-            </w:r>
-            <w:r>
-              <w:rPr>
-                <w:rFonts w:ascii="Object Sans Heavy" w:hAnsi="Object Sans Heavy"/>
-                <w:b/>
-                <w:bCs/>
-                <w:sz w:val="28"/>
-                <w:szCs w:val="28"/>
+              <w:t>2</w:t>
+            </w:r>
+            <w:r>
+              <w:rPr>
+                <w:rFonts w:ascii="Object Sans" w:hAnsi="Object Sans"/>
+                <w:sz w:val="32"/>
+                <w:szCs w:val="32"/>
                 <w:lang w:val="en-US"/>
               </w:rPr>
-              <w:t>_</w:t>
-            </w:r>
-            <w:r>
-              <w:rPr>
-                <w:rFonts w:ascii="Object Sans Heavy" w:hAnsi="Object Sans Heavy"/>
-                <w:b/>
-                <w:bCs/>
-                <w:sz w:val="28"/>
-                <w:szCs w:val="28"/>
-                <w:lang w:val="en-US"/>
-              </w:rPr>
-              <w:t>name}</w:t>
+              <w:t>_name}</w:t>
             </w:r>
           </w:p>
         </w:tc>
       </w:tr>
       <w:tr>
         <w:trPr>
-          <w:trHeight w:val="696"/>
+          <w:cantSplit/>
+          <w:trHeight w:val="1123"/>
         </w:trPr>
         <w:tc>
           <w:tcPr>
-            <w:tcW w:w="3211" w:type="dxa"/>
-            <w:shd w:val="clear" w:color="auto" w:fill="000000" w:themeFill="text1"/>
+            <w:tcW w:w="3964" w:type="dxa"/>
             <w:vAlign w:val="center"/>
           </w:tcPr>
           <w:p>
             <w:pPr>
               <w:jc w:val="center"/>
-              <w:rPr>
-                <w:rFonts w:ascii="Object Sans Heavy" w:hAnsi="Object Sans Heavy"/>
-                <w:b/>
-                <w:bCs/>
-                <w:sz w:val="32"/>
-                <w:szCs w:val="32"/>
-              </w:rPr>
             </w:pPr>
             <w:r>
               <w:rPr>
@@ -284,13 +196,14 @@
         </w:tc>
         <w:tc>
           <w:tcPr>
-            <w:tcW w:w="3067" w:type="dxa"/>
-            <w:shd w:val="clear" w:color="auto" w:fill="000000" w:themeFill="text1"/>
+            <w:tcW w:w="3969" w:type="dxa"/>
             <w:vAlign w:val="center"/>
           </w:tcPr>
           <w:p>
             <w:pPr>
               <w:jc w:val="center"/>
+            </w:pPr>
+            <w:r>
               <w:rPr>
                 <w:rFonts w:ascii="Object Sans Heavy" w:hAnsi="Object Sans Heavy"/>
                 <w:b/>
@@ -299,7 +212,8 @@
                 <w:szCs w:val="32"/>
                 <w:lang w:val="en-US"/>
               </w:rPr>
-            </w:pPr>
+              <w:t>{</w:t>
+            </w:r>
             <w:r>
               <w:rPr>
                 <w:rFonts w:ascii="Object Sans Heavy" w:hAnsi="Object Sans Heavy"/>
@@ -309,7 +223,7 @@
                 <w:szCs w:val="32"/>
                 <w:lang w:val="en-US"/>
               </w:rPr>
-              <w:t>{</w:t>
+              <w:t>col2_</w:t>
             </w:r>
             <w:r>
               <w:rPr>
@@ -320,7 +234,7 @@
                 <w:szCs w:val="32"/>
                 <w:lang w:val="en-US"/>
               </w:rPr>
-              <w:t>col2_</w:t>
+              <w:t xml:space="preserve">price} </w:t>
             </w:r>
             <w:r>
               <w:rPr>
@@ -329,149 +243,23 @@
                 <w:bCs/>
                 <w:sz w:val="32"/>
                 <w:szCs w:val="32"/>
+              </w:rPr>
+              <w:t>₽</w:t>
+            </w:r>
+            <w:r>
+              <w:rPr>
                 <w:lang w:val="en-US"/>
               </w:rPr>
-              <w:t xml:space="preserve">price} </w:t>
-            </w:r>
-            <w:r>
-              <w:rPr>
-                <w:rFonts w:ascii="Object Sans Heavy" w:hAnsi="Object Sans Heavy"/>
-                <w:b/>
-                <w:bCs/>
-                <w:sz w:val="32"/>
-                <w:szCs w:val="32"/>
-              </w:rPr>
-              <w:t>₽</w:t>
-            </w:r>
-          </w:p>
-        </w:tc>
-        <w:tc>
-          <w:tcPr>
-            <w:tcW w:w="3067" w:type="dxa"/>
-            <w:shd w:val="clear" w:color="auto" w:fill="000000" w:themeFill="text1"/>
-            <w:vAlign w:val="center"/>
-          </w:tcPr>
-          <w:p>
-            <w:pPr>
-              <w:jc w:val="center"/>
-              <w:rPr>
-                <w:rFonts w:ascii="Object Sans Heavy" w:hAnsi="Object Sans Heavy"/>
-                <w:b/>
-                <w:bCs/>
-                <w:sz w:val="32"/>
-                <w:szCs w:val="32"/>
-                <w:lang w:val="en-US"/>
-              </w:rPr>
-            </w:pPr>
-            <w:r>
-              <w:rPr>
-                <w:rFonts w:ascii="Object Sans Heavy" w:hAnsi="Object Sans Heavy"/>
-                <w:b/>
-                <w:bCs/>
-                <w:sz w:val="32"/>
-                <w:szCs w:val="32"/>
-                <w:lang w:val="en-US"/>
-              </w:rPr>
-              <w:t>{</w:t>
-            </w:r>
-            <w:r>
-              <w:rPr>
-                <w:rFonts w:ascii="Object Sans Heavy" w:hAnsi="Object Sans Heavy"/>
-                <w:b/>
-                <w:bCs/>
-                <w:sz w:val="32"/>
-                <w:szCs w:val="32"/>
-                <w:lang w:val="en-US"/>
-              </w:rPr>
-              <w:t>col3_</w:t>
-            </w:r>
-            <w:r>
-              <w:rPr>
-                <w:rFonts w:ascii="Object Sans Heavy" w:hAnsi="Object Sans Heavy"/>
-                <w:b/>
-                <w:bCs/>
-                <w:sz w:val="32"/>
-                <w:szCs w:val="32"/>
-                <w:lang w:val="en-US"/>
-              </w:rPr>
-              <w:t xml:space="preserve">price} </w:t>
-            </w:r>
-            <w:r>
-              <w:rPr>
-                <w:rFonts w:ascii="Object Sans Heavy" w:hAnsi="Object Sans Heavy"/>
-                <w:b/>
-                <w:bCs/>
-                <w:sz w:val="32"/>
-                <w:szCs w:val="32"/>
-              </w:rPr>
-              <w:t>₽</w:t>
-            </w:r>
-            <w:r>
-              <w:rPr>
-                <w:rFonts w:ascii="Object Sans Heavy" w:hAnsi="Object Sans Heavy"/>
-                <w:b/>
-                <w:bCs/>
-                <w:sz w:val="32"/>
-                <w:szCs w:val="32"/>
-              </w:rPr>
-              <w:t xml:space="preserve"> </w:t>
-            </w:r>
-            <w:r>
-              <w:rPr>
-                <w:rFonts w:ascii="Object Sans" w:hAnsi="Object Sans"/>
-              </w:rPr>
-              <w:t>{/</w:t>
-            </w:r>
-            <w:proofErr w:type="spellStart"/>
-            <w:r>
-              <w:rPr>
-                <w:rFonts w:ascii="Object Sans" w:hAnsi="Object Sans"/>
-              </w:rPr>
-              <w:t>products</w:t>
-            </w:r>
-            <w:proofErr w:type="spellEnd"/>
-            <w:r>
-              <w:rPr>
-                <w:rFonts w:ascii="Object Sans" w:hAnsi="Object Sans"/>
-              </w:rPr>
-              <w:t>}</w:t>
+              <w:t>{/products}</w:t>
             </w:r>
           </w:p>
         </w:tc>
       </w:tr>
     </w:tbl>
-    <w:p>
-      <w:pPr>
-        <w:rPr>
-          <w:rFonts w:ascii="Object Sans" w:hAnsi="Object Sans"/>
-        </w:rPr>
-      </w:pPr>
-    </w:p>
-    <w:p>
-      <w:pPr>
-        <w:rPr>
-          <w:rFonts w:ascii="Object Sans Heavy" w:hAnsi="Object Sans Heavy"/>
-        </w:rPr>
-      </w:pPr>
-    </w:p>
-    <w:p>
-      <w:pPr>
-        <w:rPr>
-          <w:rFonts w:ascii="Object Sans Heavy" w:hAnsi="Object Sans Heavy"/>
-        </w:rPr>
-      </w:pPr>
-    </w:p>
-    <w:p>
-      <w:pPr>
-        <w:rPr>
-          <w:rFonts w:ascii="Object Sans Heavy" w:hAnsi="Object Sans Heavy"/>
-          <w:lang w:val="en-US"/>
-        </w:rPr>
-      </w:pPr>
-    </w:p>
+    <w:p/>
     <w:sectPr>
       <w:pgSz w:w="11906" w:h="16838"/>
-      <w:pgMar w:top="1134" w:right="850" w:bottom="1134" w:left="1701" w:header="708" w:footer="708" w:gutter="0"/>
+      <w:pgMar w:top="1134" w:right="851" w:bottom="1134" w:left="1701" w:header="709" w:footer="709" w:gutter="0"/>
       <w:cols w:space="708"/>
       <w:docGrid w:linePitch="360"/>
     </w:sectPr>
@@ -480,21 +268,21 @@
 </file>
 
 <file path=word/styles.xml><?xml version="1.0" encoding="utf-8"?>
-<w:styles xmlns:mc="http://schemas.openxmlformats.org/markup-compatibility/2006" xmlns:r="http://schemas.openxmlformats.org/officeDocument/2006/relationships" xmlns:w="http://schemas.openxmlformats.org/wordprocessingml/2006/main" xmlns:w14="http://schemas.microsoft.com/office/word/2010/wordml" xmlns:w15="http://schemas.microsoft.com/office/word/2012/wordml" xmlns:w16cex="http://schemas.microsoft.com/office/word/2018/wordml/cex" xmlns:w16cid="http://schemas.microsoft.com/office/word/2016/wordml/cid" xmlns:w16="http://schemas.microsoft.com/office/word/2018/wordml" xmlns:w16sdtdh="http://schemas.microsoft.com/office/word/2020/wordml/sdtdatahash" xmlns:w16se="http://schemas.microsoft.com/office/word/2015/wordml/symex" mc:Ignorable="w14 w15 w16se w16cid w16 w16cex w16sdtdh">
+<w:styles xmlns:mc="http://schemas.openxmlformats.org/markup-compatibility/2006" xmlns:r="http://schemas.openxmlformats.org/officeDocument/2006/relationships" xmlns:w="http://schemas.openxmlformats.org/wordprocessingml/2006/main" xmlns:w14="http://schemas.microsoft.com/office/word/2010/wordml" xmlns:w15="http://schemas.microsoft.com/office/word/2012/wordml" xmlns:w16cex="http://schemas.microsoft.com/office/word/2018/wordml/cex" xmlns:w16cid="http://schemas.microsoft.com/office/word/2016/wordml/cid" xmlns:w16="http://schemas.microsoft.com/office/word/2018/wordml" xmlns:w16du="http://schemas.microsoft.com/office/word/2023/wordml/word16du" xmlns:w16sdtdh="http://schemas.microsoft.com/office/word/2020/wordml/sdtdatahash" xmlns:w16sdtfl="http://schemas.microsoft.com/office/word/2024/wordml/sdtformatlock" xmlns:w16se="http://schemas.microsoft.com/office/word/2015/wordml/symex" mc:Ignorable="w14 w15 w16se w16cid w16 w16cex w16sdtdh w16sdtfl w16du">
   <w:docDefaults>
     <w:rPrDefault>
       <w:rPr>
         <w:rFonts w:asciiTheme="minorHAnsi" w:eastAsiaTheme="minorHAnsi" w:hAnsiTheme="minorHAnsi" w:cstheme="minorBidi"/>
         <w:kern w:val="2"/>
-        <w:sz w:val="22"/>
-        <w:szCs w:val="22"/>
+        <w:sz w:val="24"/>
+        <w:szCs w:val="24"/>
         <w:lang w:val="ru-RU" w:eastAsia="en-US" w:bidi="ar-SA"/>
         <w14:ligatures w14:val="standardContextual"/>
       </w:rPr>
     </w:rPrDefault>
     <w:pPrDefault>
       <w:pPr>
-        <w:spacing w:after="160" w:line="259" w:lineRule="auto"/>
+        <w:spacing w:after="160" w:line="278" w:lineRule="auto"/>
       </w:pPr>
     </w:pPrDefault>
   </w:docDefaults>
@@ -887,7 +675,7 @@
     <w:link w:val="10"/>
     <w:uiPriority w:val="9"/>
     <w:qFormat/>
-    <w:rsid w:val="00562949"/>
+    <w:rsid w:val="00CF3FED"/>
     <w:pPr>
       <w:keepNext/>
       <w:keepLines/>
@@ -896,7 +684,7 @@
     </w:pPr>
     <w:rPr>
       <w:rFonts w:asciiTheme="majorHAnsi" w:eastAsiaTheme="majorEastAsia" w:hAnsiTheme="majorHAnsi" w:cstheme="majorBidi"/>
-      <w:color w:val="2F5496" w:themeColor="accent1" w:themeShade="BF"/>
+      <w:color w:val="0F4761" w:themeColor="accent1" w:themeShade="BF"/>
       <w:sz w:val="40"/>
       <w:szCs w:val="40"/>
     </w:rPr>
@@ -910,7 +698,7 @@
     <w:semiHidden/>
     <w:unhideWhenUsed/>
     <w:qFormat/>
-    <w:rsid w:val="00562949"/>
+    <w:rsid w:val="00CF3FED"/>
     <w:pPr>
       <w:keepNext/>
       <w:keepLines/>
@@ -919,7 +707,7 @@
     </w:pPr>
     <w:rPr>
       <w:rFonts w:asciiTheme="majorHAnsi" w:eastAsiaTheme="majorEastAsia" w:hAnsiTheme="majorHAnsi" w:cstheme="majorBidi"/>
-      <w:color w:val="2F5496" w:themeColor="accent1" w:themeShade="BF"/>
+      <w:color w:val="0F4761" w:themeColor="accent1" w:themeShade="BF"/>
       <w:sz w:val="32"/>
       <w:szCs w:val="32"/>
     </w:rPr>
@@ -933,7 +721,7 @@
     <w:semiHidden/>
     <w:unhideWhenUsed/>
     <w:qFormat/>
-    <w:rsid w:val="00562949"/>
+    <w:rsid w:val="00CF3FED"/>
     <w:pPr>
       <w:keepNext/>
       <w:keepLines/>
@@ -942,7 +730,7 @@
     </w:pPr>
     <w:rPr>
       <w:rFonts w:eastAsiaTheme="majorEastAsia" w:cstheme="majorBidi"/>
-      <w:color w:val="2F5496" w:themeColor="accent1" w:themeShade="BF"/>
+      <w:color w:val="0F4761" w:themeColor="accent1" w:themeShade="BF"/>
       <w:sz w:val="28"/>
       <w:szCs w:val="28"/>
     </w:rPr>
@@ -956,7 +744,7 @@
     <w:semiHidden/>
     <w:unhideWhenUsed/>
     <w:qFormat/>
-    <w:rsid w:val="00562949"/>
+    <w:rsid w:val="00CF3FED"/>
     <w:pPr>
       <w:keepNext/>
       <w:keepLines/>
@@ -967,7 +755,7 @@
       <w:rFonts w:eastAsiaTheme="majorEastAsia" w:cstheme="majorBidi"/>
       <w:i/>
       <w:iCs/>
-      <w:color w:val="2F5496" w:themeColor="accent1" w:themeShade="BF"/>
+      <w:color w:val="0F4761" w:themeColor="accent1" w:themeShade="BF"/>
     </w:rPr>
   </w:style>
   <w:style w:type="paragraph" w:styleId="5">
@@ -979,7 +767,7 @@
     <w:semiHidden/>
     <w:unhideWhenUsed/>
     <w:qFormat/>
-    <w:rsid w:val="00562949"/>
+    <w:rsid w:val="00CF3FED"/>
     <w:pPr>
       <w:keepNext/>
       <w:keepLines/>
@@ -988,7 +776,7 @@
     </w:pPr>
     <w:rPr>
       <w:rFonts w:eastAsiaTheme="majorEastAsia" w:cstheme="majorBidi"/>
-      <w:color w:val="2F5496" w:themeColor="accent1" w:themeShade="BF"/>
+      <w:color w:val="0F4761" w:themeColor="accent1" w:themeShade="BF"/>
     </w:rPr>
   </w:style>
   <w:style w:type="paragraph" w:styleId="6">
@@ -1000,7 +788,7 @@
     <w:semiHidden/>
     <w:unhideWhenUsed/>
     <w:qFormat/>
-    <w:rsid w:val="00562949"/>
+    <w:rsid w:val="00CF3FED"/>
     <w:pPr>
       <w:keepNext/>
       <w:keepLines/>
@@ -1023,7 +811,7 @@
     <w:semiHidden/>
     <w:unhideWhenUsed/>
     <w:qFormat/>
-    <w:rsid w:val="00562949"/>
+    <w:rsid w:val="00CF3FED"/>
     <w:pPr>
       <w:keepNext/>
       <w:keepLines/>
@@ -1044,7 +832,7 @@
     <w:semiHidden/>
     <w:unhideWhenUsed/>
     <w:qFormat/>
-    <w:rsid w:val="00562949"/>
+    <w:rsid w:val="00CF3FED"/>
     <w:pPr>
       <w:keepNext/>
       <w:keepLines/>
@@ -1067,7 +855,7 @@
     <w:semiHidden/>
     <w:unhideWhenUsed/>
     <w:qFormat/>
-    <w:rsid w:val="00562949"/>
+    <w:rsid w:val="00CF3FED"/>
     <w:pPr>
       <w:keepNext/>
       <w:keepLines/>
@@ -1111,10 +899,10 @@
     <w:basedOn w:val="a0"/>
     <w:link w:val="1"/>
     <w:uiPriority w:val="9"/>
-    <w:rsid w:val="00562949"/>
+    <w:rsid w:val="00CF3FED"/>
     <w:rPr>
       <w:rFonts w:asciiTheme="majorHAnsi" w:eastAsiaTheme="majorEastAsia" w:hAnsiTheme="majorHAnsi" w:cstheme="majorBidi"/>
-      <w:color w:val="2F5496" w:themeColor="accent1" w:themeShade="BF"/>
+      <w:color w:val="0F4761" w:themeColor="accent1" w:themeShade="BF"/>
       <w:sz w:val="40"/>
       <w:szCs w:val="40"/>
     </w:rPr>
@@ -1125,10 +913,10 @@
     <w:link w:val="2"/>
     <w:uiPriority w:val="9"/>
     <w:semiHidden/>
-    <w:rsid w:val="00562949"/>
+    <w:rsid w:val="00CF3FED"/>
     <w:rPr>
       <w:rFonts w:asciiTheme="majorHAnsi" w:eastAsiaTheme="majorEastAsia" w:hAnsiTheme="majorHAnsi" w:cstheme="majorBidi"/>
-      <w:color w:val="2F5496" w:themeColor="accent1" w:themeShade="BF"/>
+      <w:color w:val="0F4761" w:themeColor="accent1" w:themeShade="BF"/>
       <w:sz w:val="32"/>
       <w:szCs w:val="32"/>
     </w:rPr>
@@ -1139,10 +927,10 @@
     <w:link w:val="3"/>
     <w:uiPriority w:val="9"/>
     <w:semiHidden/>
-    <w:rsid w:val="00562949"/>
+    <w:rsid w:val="00CF3FED"/>
     <w:rPr>
       <w:rFonts w:eastAsiaTheme="majorEastAsia" w:cstheme="majorBidi"/>
-      <w:color w:val="2F5496" w:themeColor="accent1" w:themeShade="BF"/>
+      <w:color w:val="0F4761" w:themeColor="accent1" w:themeShade="BF"/>
       <w:sz w:val="28"/>
       <w:szCs w:val="28"/>
     </w:rPr>
@@ -1153,12 +941,12 @@
     <w:link w:val="4"/>
     <w:uiPriority w:val="9"/>
     <w:semiHidden/>
-    <w:rsid w:val="00562949"/>
+    <w:rsid w:val="00CF3FED"/>
     <w:rPr>
       <w:rFonts w:eastAsiaTheme="majorEastAsia" w:cstheme="majorBidi"/>
       <w:i/>
       <w:iCs/>
-      <w:color w:val="2F5496" w:themeColor="accent1" w:themeShade="BF"/>
+      <w:color w:val="0F4761" w:themeColor="accent1" w:themeShade="BF"/>
     </w:rPr>
   </w:style>
   <w:style w:type="character" w:customStyle="1" w:styleId="50">
@@ -1167,10 +955,10 @@
     <w:link w:val="5"/>
     <w:uiPriority w:val="9"/>
     <w:semiHidden/>
-    <w:rsid w:val="00562949"/>
+    <w:rsid w:val="00CF3FED"/>
     <w:rPr>
       <w:rFonts w:eastAsiaTheme="majorEastAsia" w:cstheme="majorBidi"/>
-      <w:color w:val="2F5496" w:themeColor="accent1" w:themeShade="BF"/>
+      <w:color w:val="0F4761" w:themeColor="accent1" w:themeShade="BF"/>
     </w:rPr>
   </w:style>
   <w:style w:type="character" w:customStyle="1" w:styleId="60">
@@ -1179,7 +967,7 @@
     <w:link w:val="6"/>
     <w:uiPriority w:val="9"/>
     <w:semiHidden/>
-    <w:rsid w:val="00562949"/>
+    <w:rsid w:val="00CF3FED"/>
     <w:rPr>
       <w:rFonts w:eastAsiaTheme="majorEastAsia" w:cstheme="majorBidi"/>
       <w:i/>
@@ -1193,7 +981,7 @@
     <w:link w:val="7"/>
     <w:uiPriority w:val="9"/>
     <w:semiHidden/>
-    <w:rsid w:val="00562949"/>
+    <w:rsid w:val="00CF3FED"/>
     <w:rPr>
       <w:rFonts w:eastAsiaTheme="majorEastAsia" w:cstheme="majorBidi"/>
       <w:color w:val="595959" w:themeColor="text1" w:themeTint="A6"/>
@@ -1205,7 +993,7 @@
     <w:link w:val="8"/>
     <w:uiPriority w:val="9"/>
     <w:semiHidden/>
-    <w:rsid w:val="00562949"/>
+    <w:rsid w:val="00CF3FED"/>
     <w:rPr>
       <w:rFonts w:eastAsiaTheme="majorEastAsia" w:cstheme="majorBidi"/>
       <w:i/>
@@ -1219,7 +1007,7 @@
     <w:link w:val="9"/>
     <w:uiPriority w:val="9"/>
     <w:semiHidden/>
-    <w:rsid w:val="00562949"/>
+    <w:rsid w:val="00CF3FED"/>
     <w:rPr>
       <w:rFonts w:eastAsiaTheme="majorEastAsia" w:cstheme="majorBidi"/>
       <w:color w:val="272727" w:themeColor="text1" w:themeTint="D8"/>
@@ -1232,7 +1020,7 @@
     <w:link w:val="a4"/>
     <w:uiPriority w:val="10"/>
     <w:qFormat/>
-    <w:rsid w:val="00562949"/>
+    <w:rsid w:val="00CF3FED"/>
     <w:pPr>
       <w:spacing w:after="80" w:line="240" w:lineRule="auto"/>
       <w:contextualSpacing/>
@@ -1250,7 +1038,7 @@
     <w:basedOn w:val="a0"/>
     <w:link w:val="a3"/>
     <w:uiPriority w:val="10"/>
-    <w:rsid w:val="00562949"/>
+    <w:rsid w:val="00CF3FED"/>
     <w:rPr>
       <w:rFonts w:asciiTheme="majorHAnsi" w:eastAsiaTheme="majorEastAsia" w:hAnsiTheme="majorHAnsi" w:cstheme="majorBidi"/>
       <w:spacing w:val="-10"/>
@@ -1266,7 +1054,7 @@
     <w:link w:val="a6"/>
     <w:uiPriority w:val="11"/>
     <w:qFormat/>
-    <w:rsid w:val="00562949"/>
+    <w:rsid w:val="00CF3FED"/>
     <w:pPr>
       <w:numPr>
         <w:ilvl w:val="1"/>
@@ -1285,7 +1073,7 @@
     <w:basedOn w:val="a0"/>
     <w:link w:val="a5"/>
     <w:uiPriority w:val="11"/>
-    <w:rsid w:val="00562949"/>
+    <w:rsid w:val="00CF3FED"/>
     <w:rPr>
       <w:rFonts w:eastAsiaTheme="majorEastAsia" w:cstheme="majorBidi"/>
       <w:color w:val="595959" w:themeColor="text1" w:themeTint="A6"/>
@@ -1301,7 +1089,7 @@
     <w:link w:val="22"/>
     <w:uiPriority w:val="29"/>
     <w:qFormat/>
-    <w:rsid w:val="00562949"/>
+    <w:rsid w:val="00CF3FED"/>
     <w:pPr>
       <w:spacing w:before="160"/>
       <w:jc w:val="center"/>
@@ -1317,7 +1105,7 @@
     <w:basedOn w:val="a0"/>
     <w:link w:val="21"/>
     <w:uiPriority w:val="29"/>
-    <w:rsid w:val="00562949"/>
+    <w:rsid w:val="00CF3FED"/>
     <w:rPr>
       <w:i/>
       <w:iCs/>
@@ -1329,7 +1117,7 @@
     <w:basedOn w:val="a"/>
     <w:uiPriority w:val="34"/>
     <w:qFormat/>
-    <w:rsid w:val="00562949"/>
+    <w:rsid w:val="00CF3FED"/>
     <w:pPr>
       <w:ind w:left="720"/>
       <w:contextualSpacing/>
@@ -1340,11 +1128,11 @@
     <w:basedOn w:val="a0"/>
     <w:uiPriority w:val="21"/>
     <w:qFormat/>
-    <w:rsid w:val="00562949"/>
+    <w:rsid w:val="00CF3FED"/>
     <w:rPr>
       <w:i/>
       <w:iCs/>
-      <w:color w:val="2F5496" w:themeColor="accent1" w:themeShade="BF"/>
+      <w:color w:val="0F4761" w:themeColor="accent1" w:themeShade="BF"/>
     </w:rPr>
   </w:style>
   <w:style w:type="paragraph" w:styleId="a9">
@@ -1354,11 +1142,11 @@
     <w:link w:val="aa"/>
     <w:uiPriority w:val="30"/>
     <w:qFormat/>
-    <w:rsid w:val="00562949"/>
+    <w:rsid w:val="00CF3FED"/>
     <w:pPr>
       <w:pBdr>
-        <w:top w:val="single" w:sz="4" w:space="10" w:color="2F5496" w:themeColor="accent1" w:themeShade="BF"/>
-        <w:bottom w:val="single" w:sz="4" w:space="10" w:color="2F5496" w:themeColor="accent1" w:themeShade="BF"/>
+        <w:top w:val="single" w:sz="4" w:space="10" w:color="0F4761" w:themeColor="accent1" w:themeShade="BF"/>
+        <w:bottom w:val="single" w:sz="4" w:space="10" w:color="0F4761" w:themeColor="accent1" w:themeShade="BF"/>
       </w:pBdr>
       <w:spacing w:before="360" w:after="360"/>
       <w:ind w:left="864" w:right="864"/>
@@ -1367,7 +1155,7 @@
     <w:rPr>
       <w:i/>
       <w:iCs/>
-      <w:color w:val="2F5496" w:themeColor="accent1" w:themeShade="BF"/>
+      <w:color w:val="0F4761" w:themeColor="accent1" w:themeShade="BF"/>
     </w:rPr>
   </w:style>
   <w:style w:type="character" w:customStyle="1" w:styleId="aa">
@@ -1375,11 +1163,11 @@
     <w:basedOn w:val="a0"/>
     <w:link w:val="a9"/>
     <w:uiPriority w:val="30"/>
-    <w:rsid w:val="00562949"/>
+    <w:rsid w:val="00CF3FED"/>
     <w:rPr>
       <w:i/>
       <w:iCs/>
-      <w:color w:val="2F5496" w:themeColor="accent1" w:themeShade="BF"/>
+      <w:color w:val="0F4761" w:themeColor="accent1" w:themeShade="BF"/>
     </w:rPr>
   </w:style>
   <w:style w:type="character" w:styleId="ab">
@@ -1387,12 +1175,12 @@
     <w:basedOn w:val="a0"/>
     <w:uiPriority w:val="32"/>
     <w:qFormat/>
-    <w:rsid w:val="00562949"/>
+    <w:rsid w:val="00CF3FED"/>
     <w:rPr>
       <w:b/>
       <w:bCs/>
       <w:smallCaps/>
-      <w:color w:val="2F5496" w:themeColor="accent1" w:themeShade="BF"/>
+      <w:color w:val="0F4761" w:themeColor="accent1" w:themeShade="BF"/>
       <w:spacing w:val="5"/>
     </w:rPr>
   </w:style>
@@ -1400,7 +1188,7 @@
     <w:name w:val="Table Grid"/>
     <w:basedOn w:val="a1"/>
     <w:uiPriority w:val="39"/>
-    <w:rsid w:val="00C2682B"/>
+    <w:rsid w:val="00CF3FED"/>
     <w:pPr>
       <w:spacing w:after="0" w:line="240" w:lineRule="auto"/>
     </w:pPr>
@@ -1429,39 +1217,39 @@
         <a:sysClr val="window" lastClr="FFFFFF"/>
       </a:lt1>
       <a:dk2>
-        <a:srgbClr val="44546A"/>
+        <a:srgbClr val="0E2841"/>
       </a:dk2>
       <a:lt2>
-        <a:srgbClr val="E7E6E6"/>
+        <a:srgbClr val="E8E8E8"/>
       </a:lt2>
       <a:accent1>
-        <a:srgbClr val="4472C4"/>
+        <a:srgbClr val="156082"/>
       </a:accent1>
       <a:accent2>
-        <a:srgbClr val="ED7D31"/>
+        <a:srgbClr val="E97132"/>
       </a:accent2>
       <a:accent3>
-        <a:srgbClr val="A5A5A5"/>
+        <a:srgbClr val="196B24"/>
       </a:accent3>
       <a:accent4>
-        <a:srgbClr val="FFC000"/>
+        <a:srgbClr val="0F9ED5"/>
       </a:accent4>
       <a:accent5>
-        <a:srgbClr val="5B9BD5"/>
+        <a:srgbClr val="A02B93"/>
       </a:accent5>
       <a:accent6>
-        <a:srgbClr val="70AD47"/>
+        <a:srgbClr val="4EA72E"/>
       </a:accent6>
       <a:hlink>
-        <a:srgbClr val="0563C1"/>
+        <a:srgbClr val="467886"/>
       </a:hlink>
       <a:folHlink>
-        <a:srgbClr val="954F72"/>
+        <a:srgbClr val="96607D"/>
       </a:folHlink>
     </a:clrScheme>
     <a:fontScheme name="Стандартная">
       <a:majorFont>
-        <a:latin typeface="Calibri Light" panose="020F0302020204030204"/>
+        <a:latin typeface="Aptos Display" panose="02110004020202020204"/>
         <a:ea typeface=""/>
         <a:cs typeface=""/>
         <a:font script="Jpan" typeface="游ゴシック Light"/>
@@ -1513,10 +1301,10 @@
         <a:font script="Tfng" typeface="Ebrima"/>
       </a:majorFont>
       <a:minorFont>
-        <a:latin typeface="Calibri" panose="020F0502020204030204"/>
+        <a:latin typeface="Aptos" panose="02110004020202020204"/>
         <a:ea typeface=""/>
         <a:cs typeface=""/>
-        <a:font script="Jpan" typeface="游ゴシック"/>
+        <a:font script="Jpan" typeface="游明朝"/>
         <a:font script="Hang" typeface="맑은 고딕"/>
         <a:font script="Hans" typeface="等线"/>
         <a:font script="Hant" typeface="新細明體"/>
@@ -1624,13 +1412,6 @@
         </a:gradFill>
       </a:fillStyleLst>
       <a:lnStyleLst>
-        <a:ln w="6350" cap="flat" cmpd="sng" algn="ctr">
-          <a:solidFill>
-            <a:schemeClr val="phClr"/>
-          </a:solidFill>
-          <a:prstDash val="solid"/>
-          <a:miter lim="800000"/>
-        </a:ln>
         <a:ln w="12700" cap="flat" cmpd="sng" algn="ctr">
           <a:solidFill>
             <a:schemeClr val="phClr"/>
@@ -1639,6 +1420,13 @@
           <a:miter lim="800000"/>
         </a:ln>
         <a:ln w="19050" cap="flat" cmpd="sng" algn="ctr">
+          <a:solidFill>
+            <a:schemeClr val="phClr"/>
+          </a:solidFill>
+          <a:prstDash val="solid"/>
+          <a:miter lim="800000"/>
+        </a:ln>
+        <a:ln w="25400" cap="flat" cmpd="sng" algn="ctr">
           <a:solidFill>
             <a:schemeClr val="phClr"/>
           </a:solidFill>
@@ -1703,11 +1491,31 @@
       </a:bgFillStyleLst>
     </a:fmtScheme>
   </a:themeElements>
-  <a:objectDefaults/>
+  <a:objectDefaults>
+    <a:lnDef>
+      <a:spPr/>
+      <a:bodyPr/>
+      <a:lstStyle/>
+      <a:style>
+        <a:lnRef idx="2">
+          <a:schemeClr val="accent1"/>
+        </a:lnRef>
+        <a:fillRef idx="0">
+          <a:schemeClr val="accent1"/>
+        </a:fillRef>
+        <a:effectRef idx="1">
+          <a:schemeClr val="accent1"/>
+        </a:effectRef>
+        <a:fontRef idx="minor">
+          <a:schemeClr val="tx1"/>
+        </a:fontRef>
+      </a:style>
+    </a:lnDef>
+  </a:objectDefaults>
   <a:extraClrSchemeLst/>
   <a:extLst>
     <a:ext uri="{05A4C25C-085E-4340-85A3-A5531E510DB2}">
-      <thm15:themeFamily xmlns:thm15="http://schemas.microsoft.com/office/thememl/2012/main" name="Office Theme" id="{62F939B6-93AF-4DB8-9C6B-D6C7DFDC589F}" vid="{4A3C46E8-61CC-4603-A589-7422A47A8E4A}"/>
+      <thm15:themeFamily xmlns:thm15="http://schemas.microsoft.com/office/thememl/2012/main" name="Office Theme" id="{2E142A2C-CD16-42D6-873A-C26D2A0506FA}" vid="{1BDDFF52-6CD6-40A5-AB3C-68EB2F1E4D0A}"/>
     </a:ext>
   </a:extLst>
 </a:theme>
